--- a/Sponsorship Prospectus (Page 1).docx
+++ b/Sponsorship Prospectus (Page 1).docx
@@ -95,8 +95,8 @@
         <w:spacing w:line="360" w:lineRule="auto"/>
         <w:rPr>
           <w:b/>
-          <w:sz w:val="32"/>
-          <w:szCs w:val="32"/>
+          <w:sz w:val="28"/>
+          <w:szCs w:val="28"/>
         </w:rPr>
       </w:pPr>
     </w:p>
@@ -105,78 +105,112 @@
         <w:spacing w:line="360" w:lineRule="auto"/>
         <w:jc w:val="center"/>
         <w:rPr>
-          <w:sz w:val="36"/>
-          <w:szCs w:val="36"/>
+          <w:sz w:val="34"/>
+          <w:szCs w:val="34"/>
         </w:rPr>
       </w:pPr>
       <w:hyperlink r:id="rId8" w:history="1">
+        <w:proofErr w:type="spellStart"/>
         <w:r>
           <w:rPr>
             <w:rStyle w:val="Hyperlink"/>
             <w:b/>
-            <w:sz w:val="36"/>
-            <w:szCs w:val="36"/>
+            <w:sz w:val="34"/>
+            <w:szCs w:val="34"/>
           </w:rPr>
-          <w:t>RALLYtoUS</w:t>
+          <w:t>RALLYt</w:t>
         </w:r>
+        <w:r>
+          <w:rPr>
+            <w:rStyle w:val="Hyperlink"/>
+            <w:b/>
+            <w:sz w:val="34"/>
+            <w:szCs w:val="34"/>
+          </w:rPr>
+          <w:t>o</w:t>
+        </w:r>
+        <w:r>
+          <w:rPr>
+            <w:rStyle w:val="Hyperlink"/>
+            <w:b/>
+            <w:sz w:val="34"/>
+            <w:szCs w:val="34"/>
+          </w:rPr>
+          <w:t>US</w:t>
+        </w:r>
+        <w:proofErr w:type="spellEnd"/>
       </w:hyperlink>
       <w:r>
         <w:rPr>
-          <w:sz w:val="36"/>
-          <w:szCs w:val="36"/>
+          <w:sz w:val="34"/>
+          <w:szCs w:val="34"/>
         </w:rPr>
         <w:t xml:space="preserve"> </w:t>
       </w:r>
       <w:r>
         <w:rPr>
-          <w:sz w:val="36"/>
-          <w:szCs w:val="36"/>
+          <w:sz w:val="34"/>
+          <w:szCs w:val="34"/>
         </w:rPr>
         <w:t xml:space="preserve">is helping </w:t>
       </w:r>
       <w:r>
         <w:rPr>
-          <w:sz w:val="36"/>
-          <w:szCs w:val="36"/>
-        </w:rPr>
-        <w:t>students (especially the underprivileged) of all ages around the wo</w:t>
+          <w:sz w:val="34"/>
+          <w:szCs w:val="34"/>
+        </w:rPr>
+        <w:t>students (especially the underprivileged) of all ages around the world connect with new teammates, learn key skills, desig</w:t>
+      </w:r>
+      <w:r>
+        <w:rPr>
+          <w:sz w:val="34"/>
+          <w:szCs w:val="34"/>
+        </w:rPr>
+        <w:t>n innovative products,</w:t>
+      </w:r>
+      <w:r>
+        <w:rPr>
+          <w:sz w:val="34"/>
+          <w:szCs w:val="34"/>
+        </w:rPr>
+        <w:t xml:space="preserve"> </w:t>
+      </w:r>
+      <w:r>
+        <w:rPr>
+          <w:sz w:val="34"/>
+          <w:szCs w:val="34"/>
+        </w:rPr>
+        <w:t xml:space="preserve">build professional networks, </w:t>
+      </w:r>
+      <w:r>
+        <w:rPr>
+          <w:sz w:val="34"/>
+          <w:szCs w:val="34"/>
+        </w:rPr>
+        <w:t>overcome the challenges imposed</w:t>
       </w:r>
       <w:bookmarkStart w:id="0" w:name="_GoBack"/>
       <w:bookmarkEnd w:id="0"/>
       <w:r>
         <w:rPr>
-          <w:sz w:val="36"/>
-          <w:szCs w:val="36"/>
-        </w:rPr>
-        <w:t>rld connect with new teammates, learn key skills, desig</w:t>
-      </w:r>
-      <w:r>
-        <w:rPr>
-          <w:sz w:val="36"/>
-          <w:szCs w:val="36"/>
-        </w:rPr>
-        <w:t xml:space="preserve">n innovative products, </w:t>
-      </w:r>
-      <w:r>
-        <w:rPr>
-          <w:sz w:val="36"/>
-          <w:szCs w:val="36"/>
-        </w:rPr>
-        <w:t xml:space="preserve">create positive social impact for the world, </w:t>
-      </w:r>
-      <w:r>
-        <w:rPr>
-          <w:sz w:val="36"/>
-          <w:szCs w:val="36"/>
-        </w:rPr>
-        <w:t xml:space="preserve">overcome </w:t>
-      </w:r>
-      <w:r>
-        <w:rPr>
-          <w:sz w:val="36"/>
-          <w:szCs w:val="36"/>
-        </w:rPr>
-        <w:t>challenges imposed upon us by coronavirus, and build a better future for everyone.</w:t>
+          <w:sz w:val="34"/>
+          <w:szCs w:val="34"/>
+        </w:rPr>
+        <w:t xml:space="preserve"> upon us by coronavirus, discover amazing academic and employment opportunities, </w:t>
+      </w:r>
+      <w:r>
+        <w:rPr>
+          <w:sz w:val="34"/>
+          <w:szCs w:val="34"/>
+        </w:rPr>
+        <w:t>create positive social impact</w:t>
+      </w:r>
+      <w:r>
+        <w:rPr>
+          <w:sz w:val="34"/>
+          <w:szCs w:val="34"/>
+        </w:rPr>
+        <w:t>, and build a better future for everyone.</w:t>
       </w:r>
     </w:p>
     <w:p>
@@ -295,8 +329,8 @@
     <w:p>
       <w:pPr>
         <w:rPr>
-          <w:sz w:val="28"/>
-          <w:szCs w:val="28"/>
+          <w:sz w:val="16"/>
+          <w:szCs w:val="16"/>
         </w:rPr>
       </w:pPr>
     </w:p>
@@ -1551,7 +1585,7 @@
 </file>
 
 <file path=customXml/itemProps1.xml><?xml version="1.0" encoding="utf-8"?>
-<ds:datastoreItem xmlns:ds="http://schemas.openxmlformats.org/officeDocument/2006/customXml" ds:itemID="{8E27A332-45B5-E949-8A88-C587B09E6637}">
+<ds:datastoreItem xmlns:ds="http://schemas.openxmlformats.org/officeDocument/2006/customXml" ds:itemID="{736A1084-4122-8F43-B788-720440BCED77}">
   <ds:schemaRefs>
     <ds:schemaRef ds:uri="http://schemas.openxmlformats.org/officeDocument/2006/bibliography"/>
   </ds:schemaRefs>
